--- a/Bountiful Foods.docx
+++ b/Bountiful Foods.docx
@@ -363,7 +363,23 @@
           <w:rFonts w:ascii="Lato" w:hAnsi="Lato"/>
           <w:color w:val="525252"/>
         </w:rPr>
-        <w:t>Interest/Needs: wants to have a list of places where she can buy healthy products after walking the dog for an hour every afternoon.</w:t>
+        <w:t>Interest/</w:t>
+      </w:r>
+      <w:proofErr w:type="gramStart"/>
+      <w:r>
+        <w:rPr>
+          <w:rFonts w:ascii="Lato" w:hAnsi="Lato"/>
+          <w:color w:val="525252"/>
+        </w:rPr>
+        <w:t>Needs:</w:t>
+      </w:r>
+      <w:proofErr w:type="gramEnd"/>
+      <w:r>
+        <w:rPr>
+          <w:rFonts w:ascii="Lato" w:hAnsi="Lato"/>
+          <w:color w:val="525252"/>
+        </w:rPr>
+        <w:t xml:space="preserve"> wants to have a list of places where she can buy healthy products after walking the dog for an hour every afternoon.</w:t>
       </w:r>
     </w:p>
     <w:p>
@@ -2339,7 +2355,7 @@
           <w:rFonts w:ascii="Lato" w:hAnsi="Lato"/>
           <w:color w:val="525252"/>
         </w:rPr>
-        <w:t> Produce wireframe sketches of at least the home page of the site design considering the purpose, specifications, and target audience. You should include sketches for small, medium, and large views respectively meaning smart phones, tablets, and large width monitors.</w:t>
+        <w:t> </w:t>
       </w:r>
     </w:p>
     <w:p/>

--- a/Bountiful Foods.docx
+++ b/Bountiful Foods.docx
@@ -174,6 +174,7 @@
       <w:r>
         <w:rPr>
           <w:rFonts w:ascii="Lato" w:hAnsi="Lato"/>
+          <w:noProof/>
           <w:color w:val="525252"/>
         </w:rPr>
         <w:drawing>
@@ -192,7 +193,7 @@
                     <pic:cNvPicPr/>
                   </pic:nvPicPr>
                   <pic:blipFill>
-                    <a:blip r:embed="rId6"/>
+                    <a:blip r:embed="rId8"/>
                     <a:stretch>
                       <a:fillRect/>
                     </a:stretch>
@@ -462,6 +463,7 @@
       <w:r>
         <w:rPr>
           <w:rFonts w:ascii="Lato" w:hAnsi="Lato"/>
+          <w:noProof/>
           <w:color w:val="525252"/>
         </w:rPr>
         <w:drawing>
@@ -480,7 +482,7 @@
                     <pic:cNvPicPr/>
                   </pic:nvPicPr>
                   <pic:blipFill>
-                    <a:blip r:embed="rId7"/>
+                    <a:blip r:embed="rId9"/>
                     <a:stretch>
                       <a:fillRect/>
                     </a:stretch>
@@ -520,14 +522,7 @@
           <w:rFonts w:ascii="Lato" w:hAnsi="Lato"/>
           <w:color w:val="525252"/>
         </w:rPr>
-        <w:t xml:space="preserve">Age: </w:t>
-      </w:r>
-      <w:r>
-        <w:rPr>
-          <w:rFonts w:ascii="Lato" w:hAnsi="Lato"/>
-          <w:color w:val="525252"/>
-        </w:rPr>
-        <w:t>20</w:t>
+        <w:t>Age: 20</w:t>
       </w:r>
     </w:p>
     <w:p>
@@ -549,21 +544,7 @@
           <w:rFonts w:ascii="Lato" w:hAnsi="Lato"/>
           <w:color w:val="525252"/>
         </w:rPr>
-        <w:t xml:space="preserve">Gender: </w:t>
-      </w:r>
-      <w:r>
-        <w:rPr>
-          <w:rFonts w:ascii="Lato" w:hAnsi="Lato"/>
-          <w:color w:val="525252"/>
-        </w:rPr>
-        <w:t>m</w:t>
-      </w:r>
-      <w:r>
-        <w:rPr>
-          <w:rFonts w:ascii="Lato" w:hAnsi="Lato"/>
-          <w:color w:val="525252"/>
-        </w:rPr>
-        <w:t>an</w:t>
+        <w:t>Gender: man</w:t>
       </w:r>
     </w:p>
     <w:p>
@@ -585,14 +566,7 @@
           <w:rFonts w:ascii="Lato" w:hAnsi="Lato"/>
           <w:color w:val="525252"/>
         </w:rPr>
-        <w:t xml:space="preserve">Fictional Name: </w:t>
-      </w:r>
-      <w:r>
-        <w:rPr>
-          <w:rFonts w:ascii="Lato" w:hAnsi="Lato"/>
-          <w:color w:val="525252"/>
-        </w:rPr>
-        <w:t>Tourist</w:t>
+        <w:t>Fictional Name: Tourist</w:t>
       </w:r>
     </w:p>
     <w:p>
@@ -614,14 +588,7 @@
           <w:rFonts w:ascii="Lato" w:hAnsi="Lato"/>
           <w:color w:val="525252"/>
         </w:rPr>
-        <w:t xml:space="preserve">Educational Level: </w:t>
-      </w:r>
-      <w:r>
-        <w:rPr>
-          <w:rFonts w:ascii="Lato" w:hAnsi="Lato"/>
-          <w:color w:val="525252"/>
-        </w:rPr>
-        <w:t>undergraduate</w:t>
+        <w:t>Educational Level: undergraduate</w:t>
       </w:r>
     </w:p>
     <w:p>
@@ -643,21 +610,7 @@
           <w:rFonts w:ascii="Lato" w:hAnsi="Lato"/>
           <w:color w:val="525252"/>
         </w:rPr>
-        <w:t xml:space="preserve">Family Status: </w:t>
-      </w:r>
-      <w:r>
-        <w:rPr>
-          <w:rFonts w:ascii="Lato" w:hAnsi="Lato"/>
-          <w:color w:val="525252"/>
-        </w:rPr>
-        <w:t>single</w:t>
-      </w:r>
-      <w:r>
-        <w:rPr>
-          <w:rFonts w:ascii="Lato" w:hAnsi="Lato"/>
-          <w:color w:val="525252"/>
-        </w:rPr>
-        <w:t xml:space="preserve"> </w:t>
+        <w:t xml:space="preserve">Family Status: single </w:t>
       </w:r>
     </w:p>
     <w:p>
@@ -679,14 +632,7 @@
           <w:rFonts w:ascii="Lato" w:hAnsi="Lato"/>
           <w:color w:val="525252"/>
         </w:rPr>
-        <w:t xml:space="preserve">Interest/Needs: </w:t>
-      </w:r>
-      <w:r>
-        <w:rPr>
-          <w:rFonts w:ascii="Lato" w:hAnsi="Lato"/>
-          <w:color w:val="525252"/>
-        </w:rPr>
-        <w:t xml:space="preserve">enjoy lots of outdoors activities during the summer, eat organic food, tasty, crafted food to keep energy up. </w:t>
+        <w:t xml:space="preserve">Interest/Needs: enjoy lots of outdoors activities during the summer, eat organic food, tasty, crafted food to keep energy up. </w:t>
       </w:r>
     </w:p>
     <w:p>
@@ -930,6 +876,7 @@
       <w:r>
         <w:rPr>
           <w:rFonts w:ascii="Lato" w:hAnsi="Lato"/>
+          <w:noProof/>
           <w:color w:val="525252"/>
         </w:rPr>
         <w:drawing>
@@ -948,7 +895,7 @@
                     <pic:cNvPicPr/>
                   </pic:nvPicPr>
                   <pic:blipFill>
-                    <a:blip r:embed="rId8"/>
+                    <a:blip r:embed="rId10"/>
                     <a:stretch>
                       <a:fillRect/>
                     </a:stretch>
@@ -982,6 +929,7 @@
       <w:r>
         <w:rPr>
           <w:rFonts w:ascii="Lato" w:hAnsi="Lato"/>
+          <w:noProof/>
           <w:color w:val="525252"/>
         </w:rPr>
         <w:drawing>
@@ -1000,7 +948,7 @@
                     <pic:cNvPicPr/>
                   </pic:nvPicPr>
                   <pic:blipFill>
-                    <a:blip r:embed="rId9"/>
+                    <a:blip r:embed="rId11"/>
                     <a:stretch>
                       <a:fillRect/>
                     </a:stretch>
@@ -1083,6 +1031,7 @@
       <w:r>
         <w:rPr>
           <w:rFonts w:ascii="Lato" w:hAnsi="Lato"/>
+          <w:noProof/>
           <w:color w:val="525252"/>
         </w:rPr>
         <w:drawing>
@@ -1101,7 +1050,7 @@
                     <pic:cNvPicPr/>
                   </pic:nvPicPr>
                   <pic:blipFill>
-                    <a:blip r:embed="rId10"/>
+                    <a:blip r:embed="rId12"/>
                     <a:stretch>
                       <a:fillRect/>
                     </a:stretch>
@@ -1155,6 +1104,8 @@
           <w:rStyle w:val="Strong"/>
           <w:rFonts w:ascii="Lato" w:hAnsi="Lato"/>
           <w:color w:val="525252"/>
+          <w:sz w:val="22"/>
+          <w:szCs w:val="22"/>
         </w:rPr>
       </w:pPr>
       <w:r>
@@ -1162,6 +1113,8 @@
           <w:rStyle w:val="Strong"/>
           <w:rFonts w:ascii="Lato" w:hAnsi="Lato"/>
           <w:color w:val="525252"/>
+          <w:sz w:val="22"/>
+          <w:szCs w:val="22"/>
         </w:rPr>
         <w:t>11686C</w:t>
       </w:r>
@@ -1199,6 +1152,8 @@
           <w:rStyle w:val="Strong"/>
           <w:rFonts w:ascii="Lato" w:hAnsi="Lato"/>
           <w:color w:val="525252"/>
+          <w:sz w:val="22"/>
+          <w:szCs w:val="22"/>
         </w:rPr>
       </w:pPr>
       <w:r>
@@ -1206,6 +1161,8 @@
           <w:rStyle w:val="Strong"/>
           <w:rFonts w:ascii="Lato" w:hAnsi="Lato"/>
           <w:color w:val="525252"/>
+          <w:sz w:val="22"/>
+          <w:szCs w:val="22"/>
         </w:rPr>
         <w:t>F19110</w:t>
       </w:r>
@@ -1243,6 +1200,8 @@
           <w:rStyle w:val="Strong"/>
           <w:rFonts w:ascii="Lato" w:hAnsi="Lato"/>
           <w:color w:val="525252"/>
+          <w:sz w:val="22"/>
+          <w:szCs w:val="22"/>
         </w:rPr>
       </w:pPr>
       <w:r>
@@ -1250,6 +1209,8 @@
           <w:rStyle w:val="Strong"/>
           <w:rFonts w:ascii="Lato" w:hAnsi="Lato"/>
           <w:color w:val="525252"/>
+          <w:sz w:val="22"/>
+          <w:szCs w:val="22"/>
         </w:rPr>
         <w:t>FFD662</w:t>
       </w:r>
@@ -1267,6 +1228,8 @@
           <w:rStyle w:val="Strong"/>
           <w:rFonts w:ascii="Lato" w:hAnsi="Lato"/>
           <w:color w:val="525252"/>
+          <w:sz w:val="22"/>
+          <w:szCs w:val="22"/>
         </w:rPr>
       </w:pPr>
       <w:r>
@@ -1274,6 +1237,8 @@
           <w:rStyle w:val="Strong"/>
           <w:rFonts w:ascii="Lato" w:hAnsi="Lato"/>
           <w:color w:val="525252"/>
+          <w:sz w:val="22"/>
+          <w:szCs w:val="22"/>
         </w:rPr>
         <w:t>6AC5C7</w:t>
       </w:r>
@@ -1318,8 +1283,17 @@
         <w:rPr>
           <w:rFonts w:ascii="Montserrat" w:hAnsi="Montserrat"/>
           <w:color w:val="525252"/>
-        </w:rPr>
-        <w:t>The primary fonts are Roboto and Montserrat. Roboto is a bold and clear font perfect for tittles. Montserrat displays some spacing in between letters that allows for a better reading experience, special for paragraphs.</w:t>
+          <w:sz w:val="22"/>
+          <w:szCs w:val="22"/>
+        </w:rPr>
+        <w:t>The primary fonts are Roboto and Montserrat. Roboto is a bold and clear font perfect for tittles. Montserrat displays some spacing in between letters that allows for a better reading experience, special for paragraphs</w:t>
+      </w:r>
+      <w:r>
+        <w:rPr>
+          <w:rFonts w:ascii="Montserrat" w:hAnsi="Montserrat"/>
+          <w:color w:val="525252"/>
+        </w:rPr>
+        <w:t>.</w:t>
       </w:r>
     </w:p>
     <w:tbl>
@@ -2358,7 +2332,294 @@
         <w:t> </w:t>
       </w:r>
     </w:p>
+    <w:p>
+      <w:pPr>
+        <w:pStyle w:val="NormalWeb"/>
+        <w:shd w:val="clear" w:color="auto" w:fill="FFFFFF"/>
+        <w:spacing w:before="180" w:beforeAutospacing="0" w:after="0" w:afterAutospacing="0"/>
+        <w:rPr>
+          <w:rFonts w:ascii="Lato" w:hAnsi="Lato"/>
+          <w:color w:val="525252"/>
+        </w:rPr>
+      </w:pPr>
+      <w:r>
+        <w:rPr>
+          <w:rFonts w:ascii="Lato" w:hAnsi="Lato"/>
+          <w:color w:val="525252"/>
+        </w:rPr>
+        <w:t>Small View:</w:t>
+      </w:r>
+    </w:p>
+    <w:p>
+      <w:pPr>
+        <w:pStyle w:val="NormalWeb"/>
+        <w:shd w:val="clear" w:color="auto" w:fill="FFFFFF"/>
+        <w:spacing w:before="180" w:beforeAutospacing="0" w:after="0" w:afterAutospacing="0"/>
+        <w:rPr>
+          <w:rFonts w:ascii="Lato" w:hAnsi="Lato"/>
+          <w:color w:val="525252"/>
+        </w:rPr>
+      </w:pPr>
+      <w:r>
+        <w:rPr>
+          <w:rFonts w:ascii="Lato" w:hAnsi="Lato"/>
+          <w:color w:val="525252"/>
+        </w:rPr>
+        <w:drawing>
+          <wp:inline distT="0" distB="0" distL="0" distR="0" wp14:anchorId="2DBB5410" wp14:editId="0694B738">
+            <wp:extent cx="3248478" cy="5287113"/>
+            <wp:effectExtent l="0" t="0" r="9525" b="8890"/>
+            <wp:docPr id="7" name="Picture 7" descr="Graphical user interface, application&#10;&#10;Description automatically generated"/>
+            <wp:cNvGraphicFramePr>
+              <a:graphicFrameLocks xmlns:a="http://schemas.openxmlformats.org/drawingml/2006/main" noChangeAspect="1"/>
+            </wp:cNvGraphicFramePr>
+            <a:graphic xmlns:a="http://schemas.openxmlformats.org/drawingml/2006/main">
+              <a:graphicData uri="http://schemas.openxmlformats.org/drawingml/2006/picture">
+                <pic:pic xmlns:pic="http://schemas.openxmlformats.org/drawingml/2006/picture">
+                  <pic:nvPicPr>
+                    <pic:cNvPr id="7" name="Picture 7" descr="Graphical user interface, application&#10;&#10;Description automatically generated"/>
+                    <pic:cNvPicPr/>
+                  </pic:nvPicPr>
+                  <pic:blipFill>
+                    <a:blip r:embed="rId13"/>
+                    <a:stretch>
+                      <a:fillRect/>
+                    </a:stretch>
+                  </pic:blipFill>
+                  <pic:spPr>
+                    <a:xfrm>
+                      <a:off x="0" y="0"/>
+                      <a:ext cx="3248478" cy="5287113"/>
+                    </a:xfrm>
+                    <a:prstGeom prst="rect">
+                      <a:avLst/>
+                    </a:prstGeom>
+                  </pic:spPr>
+                </pic:pic>
+              </a:graphicData>
+            </a:graphic>
+          </wp:inline>
+        </w:drawing>
+      </w:r>
+    </w:p>
+    <w:p>
+      <w:pPr>
+        <w:pStyle w:val="NormalWeb"/>
+        <w:shd w:val="clear" w:color="auto" w:fill="FFFFFF"/>
+        <w:spacing w:before="180" w:beforeAutospacing="0" w:after="0" w:afterAutospacing="0"/>
+        <w:rPr>
+          <w:rFonts w:ascii="Lato" w:hAnsi="Lato"/>
+          <w:color w:val="525252"/>
+        </w:rPr>
+      </w:pPr>
+    </w:p>
+    <w:p>
+      <w:pPr>
+        <w:pStyle w:val="NormalWeb"/>
+        <w:shd w:val="clear" w:color="auto" w:fill="FFFFFF"/>
+        <w:spacing w:before="180" w:beforeAutospacing="0" w:after="0" w:afterAutospacing="0"/>
+        <w:rPr>
+          <w:rFonts w:ascii="Lato" w:hAnsi="Lato"/>
+          <w:color w:val="525252"/>
+        </w:rPr>
+      </w:pPr>
+    </w:p>
+    <w:p>
+      <w:pPr>
+        <w:pStyle w:val="NormalWeb"/>
+        <w:shd w:val="clear" w:color="auto" w:fill="FFFFFF"/>
+        <w:spacing w:before="180" w:beforeAutospacing="0" w:after="0" w:afterAutospacing="0"/>
+        <w:rPr>
+          <w:rFonts w:ascii="Lato" w:hAnsi="Lato"/>
+          <w:color w:val="525252"/>
+        </w:rPr>
+      </w:pPr>
+    </w:p>
+    <w:p>
+      <w:pPr>
+        <w:pStyle w:val="NormalWeb"/>
+        <w:shd w:val="clear" w:color="auto" w:fill="FFFFFF"/>
+        <w:spacing w:before="180" w:beforeAutospacing="0" w:after="0" w:afterAutospacing="0"/>
+        <w:rPr>
+          <w:rFonts w:ascii="Lato" w:hAnsi="Lato"/>
+          <w:color w:val="525252"/>
+        </w:rPr>
+      </w:pPr>
+    </w:p>
+    <w:p>
+      <w:pPr>
+        <w:pStyle w:val="NormalWeb"/>
+        <w:shd w:val="clear" w:color="auto" w:fill="FFFFFF"/>
+        <w:spacing w:before="180" w:beforeAutospacing="0" w:after="0" w:afterAutospacing="0"/>
+        <w:rPr>
+          <w:rFonts w:ascii="Lato" w:hAnsi="Lato"/>
+          <w:color w:val="525252"/>
+        </w:rPr>
+      </w:pPr>
+    </w:p>
+    <w:p>
+      <w:pPr>
+        <w:pStyle w:val="NormalWeb"/>
+        <w:shd w:val="clear" w:color="auto" w:fill="FFFFFF"/>
+        <w:spacing w:before="180" w:beforeAutospacing="0" w:after="0" w:afterAutospacing="0"/>
+        <w:rPr>
+          <w:rFonts w:ascii="Lato" w:hAnsi="Lato"/>
+          <w:color w:val="525252"/>
+        </w:rPr>
+      </w:pPr>
+    </w:p>
+    <w:p>
+      <w:pPr>
+        <w:pStyle w:val="NormalWeb"/>
+        <w:shd w:val="clear" w:color="auto" w:fill="FFFFFF"/>
+        <w:spacing w:before="180" w:beforeAutospacing="0" w:after="0" w:afterAutospacing="0"/>
+        <w:rPr>
+          <w:rFonts w:ascii="Lato" w:hAnsi="Lato"/>
+          <w:color w:val="525252"/>
+        </w:rPr>
+      </w:pPr>
+    </w:p>
+    <w:p>
+      <w:pPr>
+        <w:pStyle w:val="NormalWeb"/>
+        <w:shd w:val="clear" w:color="auto" w:fill="FFFFFF"/>
+        <w:spacing w:before="180" w:beforeAutospacing="0" w:after="0" w:afterAutospacing="0"/>
+        <w:rPr>
+          <w:rFonts w:ascii="Lato" w:hAnsi="Lato"/>
+          <w:color w:val="525252"/>
+        </w:rPr>
+      </w:pPr>
+      <w:r>
+        <w:rPr>
+          <w:rFonts w:ascii="Lato" w:hAnsi="Lato"/>
+          <w:color w:val="525252"/>
+        </w:rPr>
+        <w:lastRenderedPageBreak/>
+        <w:t>Medium View</w:t>
+      </w:r>
+    </w:p>
+    <w:p>
+      <w:pPr>
+        <w:pStyle w:val="NormalWeb"/>
+        <w:shd w:val="clear" w:color="auto" w:fill="FFFFFF"/>
+        <w:spacing w:before="180" w:beforeAutospacing="0" w:after="0" w:afterAutospacing="0"/>
+        <w:rPr>
+          <w:rFonts w:ascii="Lato" w:hAnsi="Lato"/>
+          <w:color w:val="525252"/>
+        </w:rPr>
+      </w:pPr>
+    </w:p>
+    <w:p>
+      <w:r>
+        <w:rPr>
+          <w:rFonts w:ascii="Lato" w:hAnsi="Lato"/>
+          <w:color w:val="525252"/>
+        </w:rPr>
+        <w:drawing>
+          <wp:inline distT="0" distB="0" distL="0" distR="0" wp14:anchorId="1D166F26" wp14:editId="532CC94A">
+            <wp:extent cx="5110053" cy="7210425"/>
+            <wp:effectExtent l="0" t="0" r="0" b="0"/>
+            <wp:docPr id="8" name="Picture 8" descr="Diagram&#10;&#10;Description automatically generated with low confidence"/>
+            <wp:cNvGraphicFramePr>
+              <a:graphicFrameLocks xmlns:a="http://schemas.openxmlformats.org/drawingml/2006/main" noChangeAspect="1"/>
+            </wp:cNvGraphicFramePr>
+            <a:graphic xmlns:a="http://schemas.openxmlformats.org/drawingml/2006/main">
+              <a:graphicData uri="http://schemas.openxmlformats.org/drawingml/2006/picture">
+                <pic:pic xmlns:pic="http://schemas.openxmlformats.org/drawingml/2006/picture">
+                  <pic:nvPicPr>
+                    <pic:cNvPr id="8" name="Picture 8" descr="Diagram&#10;&#10;Description automatically generated with low confidence"/>
+                    <pic:cNvPicPr/>
+                  </pic:nvPicPr>
+                  <pic:blipFill>
+                    <a:blip r:embed="rId14"/>
+                    <a:stretch>
+                      <a:fillRect/>
+                    </a:stretch>
+                  </pic:blipFill>
+                  <pic:spPr>
+                    <a:xfrm>
+                      <a:off x="0" y="0"/>
+                      <a:ext cx="5115779" cy="7218505"/>
+                    </a:xfrm>
+                    <a:prstGeom prst="rect">
+                      <a:avLst/>
+                    </a:prstGeom>
+                  </pic:spPr>
+                </pic:pic>
+              </a:graphicData>
+            </a:graphic>
+          </wp:inline>
+        </w:drawing>
+      </w:r>
+    </w:p>
     <w:p/>
+    <w:p>
+      <w:pPr>
+        <w:pStyle w:val="NormalWeb"/>
+        <w:shd w:val="clear" w:color="auto" w:fill="FFFFFF"/>
+        <w:spacing w:before="180" w:beforeAutospacing="0" w:after="0" w:afterAutospacing="0"/>
+        <w:rPr>
+          <w:rFonts w:ascii="Lato" w:hAnsi="Lato"/>
+          <w:color w:val="525252"/>
+        </w:rPr>
+      </w:pPr>
+      <w:r>
+        <w:rPr>
+          <w:rFonts w:ascii="Lato" w:hAnsi="Lato"/>
+          <w:color w:val="525252"/>
+        </w:rPr>
+        <w:lastRenderedPageBreak/>
+        <w:t>Large View:</w:t>
+      </w:r>
+    </w:p>
+    <w:p>
+      <w:pPr>
+        <w:pStyle w:val="NormalWeb"/>
+        <w:shd w:val="clear" w:color="auto" w:fill="FFFFFF"/>
+        <w:spacing w:before="180" w:beforeAutospacing="0" w:after="0" w:afterAutospacing="0"/>
+      </w:pPr>
+      <w:r>
+        <w:rPr>
+          <w:rFonts w:ascii="Lato" w:hAnsi="Lato"/>
+          <w:color w:val="525252"/>
+        </w:rPr>
+        <w:drawing>
+          <wp:inline distT="0" distB="0" distL="0" distR="0" wp14:anchorId="17D166B3" wp14:editId="2B1A88C3">
+            <wp:extent cx="5734050" cy="7909036"/>
+            <wp:effectExtent l="0" t="0" r="0" b="0"/>
+            <wp:docPr id="9" name="Picture 9" descr="A picture containing diagram&#10;&#10;Description automatically generated"/>
+            <wp:cNvGraphicFramePr>
+              <a:graphicFrameLocks xmlns:a="http://schemas.openxmlformats.org/drawingml/2006/main" noChangeAspect="1"/>
+            </wp:cNvGraphicFramePr>
+            <a:graphic xmlns:a="http://schemas.openxmlformats.org/drawingml/2006/main">
+              <a:graphicData uri="http://schemas.openxmlformats.org/drawingml/2006/picture">
+                <pic:pic xmlns:pic="http://schemas.openxmlformats.org/drawingml/2006/picture">
+                  <pic:nvPicPr>
+                    <pic:cNvPr id="9" name="Picture 9" descr="A picture containing diagram&#10;&#10;Description automatically generated"/>
+                    <pic:cNvPicPr/>
+                  </pic:nvPicPr>
+                  <pic:blipFill>
+                    <a:blip r:embed="rId15"/>
+                    <a:stretch>
+                      <a:fillRect/>
+                    </a:stretch>
+                  </pic:blipFill>
+                  <pic:spPr>
+                    <a:xfrm>
+                      <a:off x="0" y="0"/>
+                      <a:ext cx="5760261" cy="7945190"/>
+                    </a:xfrm>
+                    <a:prstGeom prst="rect">
+                      <a:avLst/>
+                    </a:prstGeom>
+                  </pic:spPr>
+                </pic:pic>
+              </a:graphicData>
+            </a:graphic>
+          </wp:inline>
+        </w:drawing>
+      </w:r>
+    </w:p>
     <w:sectPr>
       <w:pgSz w:w="12240" w:h="15840"/>
       <w:pgMar w:top="1440" w:right="1440" w:bottom="1440" w:left="1440" w:header="720" w:footer="720" w:gutter="0"/>
@@ -2367,6 +2628,56 @@
     </w:sectPr>
   </w:body>
 </w:document>
+</file>
+
+<file path=word/endnotes.xml><?xml version="1.0" encoding="utf-8"?>
+<w:endnotes xmlns:wpc="http://schemas.microsoft.com/office/word/2010/wordprocessingCanvas" xmlns:cx="http://schemas.microsoft.com/office/drawing/2014/chartex" xmlns:cx1="http://schemas.microsoft.com/office/drawing/2015/9/8/chartex" xmlns:cx2="http://schemas.microsoft.com/office/drawing/2015/10/21/chartex" xmlns:cx3="http://schemas.microsoft.com/office/drawing/2016/5/9/chartex" xmlns:cx4="http://schemas.microsoft.com/office/drawing/2016/5/10/chartex" xmlns:cx5="http://schemas.microsoft.com/office/drawing/2016/5/11/chartex" xmlns:cx6="http://schemas.microsoft.com/office/drawing/2016/5/12/chartex" xmlns:cx7="http://schemas.microsoft.com/office/drawing/2016/5/13/chartex" xmlns:cx8="http://schemas.microsoft.com/office/drawing/2016/5/14/chartex" xmlns:mc="http://schemas.openxmlformats.org/markup-compatibility/2006" xmlns:aink="http://schemas.microsoft.com/office/drawing/2016/ink" xmlns:am3d="http://schemas.microsoft.com/office/drawing/2017/model3d" xmlns:o="urn:schemas-microsoft-com:office:office" xmlns:oel="http://schemas.microsoft.com/office/2019/extlst" xmlns:r="http://schemas.openxmlformats.org/officeDocument/2006/relationships" xmlns:m="http://schemas.openxmlformats.org/officeDocument/2006/math" xmlns:v="urn:schemas-microsoft-com:vml" xmlns:wp14="http://schemas.microsoft.com/office/word/2010/wordprocessingDrawing" xmlns:wp="http://schemas.openxmlformats.org/drawingml/2006/wordprocessingDrawing" xmlns:w10="urn:schemas-microsoft-com:office:word" xmlns:w="http://schemas.openxmlformats.org/wordprocessingml/2006/main" xmlns:w14="http://schemas.microsoft.com/office/word/2010/wordml" xmlns:w15="http://schemas.microsoft.com/office/word/2012/wordml" xmlns:w16cex="http://schemas.microsoft.com/office/word/2018/wordml/cex" xmlns:w16cid="http://schemas.microsoft.com/office/word/2016/wordml/cid" xmlns:w16="http://schemas.microsoft.com/office/word/2018/wordml" xmlns:w16sdtdh="http://schemas.microsoft.com/office/word/2020/wordml/sdtdatahash" xmlns:w16se="http://schemas.microsoft.com/office/word/2015/wordml/symex" xmlns:wpg="http://schemas.microsoft.com/office/word/2010/wordprocessingGroup" xmlns:wpi="http://schemas.microsoft.com/office/word/2010/wordprocessingInk" xmlns:wne="http://schemas.microsoft.com/office/word/2006/wordml" xmlns:wps="http://schemas.microsoft.com/office/word/2010/wordprocessingShape" mc:Ignorable="w14 w15 w16se w16cid w16 w16cex w16sdtdh wp14">
+  <w:endnote w:type="separator" w:id="-1">
+    <w:p>
+      <w:pPr>
+        <w:spacing w:after="0" w:line="240" w:lineRule="auto"/>
+      </w:pPr>
+      <w:r>
+        <w:separator/>
+      </w:r>
+    </w:p>
+  </w:endnote>
+  <w:endnote w:type="continuationSeparator" w:id="0">
+    <w:p>
+      <w:pPr>
+        <w:spacing w:after="0" w:line="240" w:lineRule="auto"/>
+      </w:pPr>
+      <w:r>
+        <w:continuationSeparator/>
+      </w:r>
+    </w:p>
+  </w:endnote>
+</w:endnotes>
+</file>
+
+<file path=word/footnotes.xml><?xml version="1.0" encoding="utf-8"?>
+<w:footnotes xmlns:wpc="http://schemas.microsoft.com/office/word/2010/wordprocessingCanvas" xmlns:cx="http://schemas.microsoft.com/office/drawing/2014/chartex" xmlns:cx1="http://schemas.microsoft.com/office/drawing/2015/9/8/chartex" xmlns:cx2="http://schemas.microsoft.com/office/drawing/2015/10/21/chartex" xmlns:cx3="http://schemas.microsoft.com/office/drawing/2016/5/9/chartex" xmlns:cx4="http://schemas.microsoft.com/office/drawing/2016/5/10/chartex" xmlns:cx5="http://schemas.microsoft.com/office/drawing/2016/5/11/chartex" xmlns:cx6="http://schemas.microsoft.com/office/drawing/2016/5/12/chartex" xmlns:cx7="http://schemas.microsoft.com/office/drawing/2016/5/13/chartex" xmlns:cx8="http://schemas.microsoft.com/office/drawing/2016/5/14/chartex" xmlns:mc="http://schemas.openxmlformats.org/markup-compatibility/2006" xmlns:aink="http://schemas.microsoft.com/office/drawing/2016/ink" xmlns:am3d="http://schemas.microsoft.com/office/drawing/2017/model3d" xmlns:o="urn:schemas-microsoft-com:office:office" xmlns:oel="http://schemas.microsoft.com/office/2019/extlst" xmlns:r="http://schemas.openxmlformats.org/officeDocument/2006/relationships" xmlns:m="http://schemas.openxmlformats.org/officeDocument/2006/math" xmlns:v="urn:schemas-microsoft-com:vml" xmlns:wp14="http://schemas.microsoft.com/office/word/2010/wordprocessingDrawing" xmlns:wp="http://schemas.openxmlformats.org/drawingml/2006/wordprocessingDrawing" xmlns:w10="urn:schemas-microsoft-com:office:word" xmlns:w="http://schemas.openxmlformats.org/wordprocessingml/2006/main" xmlns:w14="http://schemas.microsoft.com/office/word/2010/wordml" xmlns:w15="http://schemas.microsoft.com/office/word/2012/wordml" xmlns:w16cex="http://schemas.microsoft.com/office/word/2018/wordml/cex" xmlns:w16cid="http://schemas.microsoft.com/office/word/2016/wordml/cid" xmlns:w16="http://schemas.microsoft.com/office/word/2018/wordml" xmlns:w16sdtdh="http://schemas.microsoft.com/office/word/2020/wordml/sdtdatahash" xmlns:w16se="http://schemas.microsoft.com/office/word/2015/wordml/symex" xmlns:wpg="http://schemas.microsoft.com/office/word/2010/wordprocessingGroup" xmlns:wpi="http://schemas.microsoft.com/office/word/2010/wordprocessingInk" xmlns:wne="http://schemas.microsoft.com/office/word/2006/wordml" xmlns:wps="http://schemas.microsoft.com/office/word/2010/wordprocessingShape" mc:Ignorable="w14 w15 w16se w16cid w16 w16cex w16sdtdh wp14">
+  <w:footnote w:type="separator" w:id="-1">
+    <w:p>
+      <w:pPr>
+        <w:spacing w:after="0" w:line="240" w:lineRule="auto"/>
+      </w:pPr>
+      <w:r>
+        <w:separator/>
+      </w:r>
+    </w:p>
+  </w:footnote>
+  <w:footnote w:type="continuationSeparator" w:id="0">
+    <w:p>
+      <w:pPr>
+        <w:spacing w:after="0" w:line="240" w:lineRule="auto"/>
+      </w:pPr>
+      <w:r>
+        <w:continuationSeparator/>
+      </w:r>
+    </w:p>
+  </w:footnote>
+</w:footnotes>
 </file>
 
 <file path=word/numbering.xml><?xml version="1.0" encoding="utf-8"?>
@@ -3214,7 +3525,6 @@
     <w:name w:val="Normal (Web)"/>
     <w:basedOn w:val="Normal"/>
     <w:uiPriority w:val="99"/>
-    <w:semiHidden/>
     <w:unhideWhenUsed/>
     <w:rsid w:val="0000513F"/>
     <w:pPr>
@@ -3258,6 +3568,50 @@
     <w:name w:val="screenreader-only"/>
     <w:basedOn w:val="DefaultParagraphFont"/>
     <w:rsid w:val="0000513F"/>
+  </w:style>
+  <w:style w:type="paragraph" w:styleId="Header">
+    <w:name w:val="header"/>
+    <w:basedOn w:val="Normal"/>
+    <w:link w:val="HeaderChar"/>
+    <w:uiPriority w:val="99"/>
+    <w:unhideWhenUsed/>
+    <w:rsid w:val="003B1266"/>
+    <w:pPr>
+      <w:tabs>
+        <w:tab w:val="center" w:pos="4680"/>
+        <w:tab w:val="right" w:pos="9360"/>
+      </w:tabs>
+      <w:spacing w:after="0" w:line="240" w:lineRule="auto"/>
+    </w:pPr>
+  </w:style>
+  <w:style w:type="character" w:customStyle="1" w:styleId="HeaderChar">
+    <w:name w:val="Header Char"/>
+    <w:basedOn w:val="DefaultParagraphFont"/>
+    <w:link w:val="Header"/>
+    <w:uiPriority w:val="99"/>
+    <w:rsid w:val="003B1266"/>
+  </w:style>
+  <w:style w:type="paragraph" w:styleId="Footer">
+    <w:name w:val="footer"/>
+    <w:basedOn w:val="Normal"/>
+    <w:link w:val="FooterChar"/>
+    <w:uiPriority w:val="99"/>
+    <w:unhideWhenUsed/>
+    <w:rsid w:val="003B1266"/>
+    <w:pPr>
+      <w:tabs>
+        <w:tab w:val="center" w:pos="4680"/>
+        <w:tab w:val="right" w:pos="9360"/>
+      </w:tabs>
+      <w:spacing w:after="0" w:line="240" w:lineRule="auto"/>
+    </w:pPr>
+  </w:style>
+  <w:style w:type="character" w:customStyle="1" w:styleId="FooterChar">
+    <w:name w:val="Footer Char"/>
+    <w:basedOn w:val="DefaultParagraphFont"/>
+    <w:link w:val="Footer"/>
+    <w:uiPriority w:val="99"/>
+    <w:rsid w:val="003B1266"/>
   </w:style>
 </w:styles>
 </file>
